--- a/Mini Project 3D Worlds Report.docx
+++ b/Mini Project 3D Worlds Report.docx
@@ -946,17 +946,15 @@
         </w:rPr>
         <w:t xml:space="preserve">The movement script and grapple scripts make use of the normal physics from the unity engine </w:t>
       </w:r>
-      <w:proofErr w:type="gramStart"/>
-      <w:r>
-        <w:rPr>
-          <w:rFonts w:ascii="Times New Roman" w:hAnsi="Times New Roman" w:cs="Times New Roman"/>
-          <w:sz w:val="24"/>
-          <w:szCs w:val="24"/>
-          <w:lang w:val="en-US"/>
-        </w:rPr>
-        <w:t>in order to</w:t>
-      </w:r>
-      <w:proofErr w:type="gramEnd"/>
+      <w:r>
+        <w:rPr>
+          <w:rFonts w:ascii="Times New Roman" w:hAnsi="Times New Roman" w:cs="Times New Roman"/>
+          <w:sz w:val="24"/>
+          <w:szCs w:val="24"/>
+          <w:lang w:val="en-US"/>
+        </w:rPr>
+        <w:t>to</w:t>
+      </w:r>
       <w:r>
         <w:rPr>
           <w:rFonts w:ascii="Times New Roman" w:hAnsi="Times New Roman" w:cs="Times New Roman"/>
@@ -965,6 +963,105 @@
           <w:lang w:val="en-US"/>
         </w:rPr>
         <w:t xml:space="preserve"> get the </w:t>
+      </w:r>
+      <w:r>
+        <w:rPr>
+          <w:rFonts w:ascii="Times New Roman" w:hAnsi="Times New Roman" w:cs="Times New Roman"/>
+          <w:sz w:val="24"/>
+          <w:szCs w:val="24"/>
+          <w:lang w:val="en-US"/>
+        </w:rPr>
+        <w:t>main featur</w:t>
+      </w:r>
+      <w:r>
+        <w:rPr>
+          <w:rFonts w:ascii="Times New Roman" w:hAnsi="Times New Roman" w:cs="Times New Roman"/>
+          <w:sz w:val="24"/>
+          <w:szCs w:val="24"/>
+          <w:lang w:val="en-US"/>
+        </w:rPr>
+        <w:t>e of grappling</w:t>
+      </w:r>
+      <w:r>
+        <w:rPr>
+          <w:rFonts w:ascii="Times New Roman" w:hAnsi="Times New Roman" w:cs="Times New Roman"/>
+          <w:sz w:val="24"/>
+          <w:szCs w:val="24"/>
+          <w:lang w:val="en-US"/>
+        </w:rPr>
+        <w:t xml:space="preserve"> to work. </w:t>
+      </w:r>
+      <w:r>
+        <w:rPr>
+          <w:rFonts w:ascii="Times New Roman" w:hAnsi="Times New Roman" w:cs="Times New Roman"/>
+          <w:sz w:val="24"/>
+          <w:szCs w:val="24"/>
+          <w:lang w:val="en-US"/>
+        </w:rPr>
+        <w:t xml:space="preserve">The levels were </w:t>
+      </w:r>
+      <w:r>
+        <w:rPr>
+          <w:rFonts w:ascii="Times New Roman" w:hAnsi="Times New Roman" w:cs="Times New Roman"/>
+          <w:sz w:val="24"/>
+          <w:szCs w:val="24"/>
+          <w:lang w:val="en-US"/>
+        </w:rPr>
+        <w:t xml:space="preserve">made </w:t>
+      </w:r>
+      <w:r>
+        <w:rPr>
+          <w:rFonts w:ascii="Times New Roman" w:hAnsi="Times New Roman" w:cs="Times New Roman"/>
+          <w:sz w:val="24"/>
+          <w:szCs w:val="24"/>
+          <w:lang w:val="en-US"/>
+        </w:rPr>
+        <w:t>with unities pro builder</w:t>
+      </w:r>
+      <w:r>
+        <w:rPr>
+          <w:rFonts w:ascii="Times New Roman" w:hAnsi="Times New Roman" w:cs="Times New Roman"/>
+          <w:sz w:val="24"/>
+          <w:szCs w:val="24"/>
+          <w:lang w:val="en-US"/>
+        </w:rPr>
+        <w:t xml:space="preserve"> and put into prefabs that can be spawned.</w:t>
+      </w:r>
+      <w:r>
+        <w:rPr>
+          <w:rFonts w:ascii="Times New Roman" w:hAnsi="Times New Roman" w:cs="Times New Roman"/>
+          <w:sz w:val="24"/>
+          <w:szCs w:val="24"/>
+          <w:lang w:val="en-US"/>
+        </w:rPr>
+        <w:t xml:space="preserve"> </w:t>
+      </w:r>
+      <w:r>
+        <w:rPr>
+          <w:rFonts w:ascii="Times New Roman" w:hAnsi="Times New Roman" w:cs="Times New Roman"/>
+          <w:sz w:val="24"/>
+          <w:szCs w:val="24"/>
+          <w:lang w:val="en-US"/>
+        </w:rPr>
+        <w:t xml:space="preserve">The randomized </w:t>
+      </w:r>
+      <w:r>
+        <w:rPr>
+          <w:rFonts w:ascii="Times New Roman" w:hAnsi="Times New Roman" w:cs="Times New Roman"/>
+          <w:sz w:val="24"/>
+          <w:szCs w:val="24"/>
+          <w:lang w:val="en-US"/>
+        </w:rPr>
+        <w:t xml:space="preserve">prefabs work by having 6 prefabs spawn from the start (each 100 units apart as they are 100 units in length), but then when spawning new prefabs for later, they are spawned 600 units ahead to make sure the levels are spaced properly. After the first 6 level pieces, there is a “Spacing” prefab put in between all level pieces by checking if the random chosen level piece is named “Spacing”. Then when it has spawned once, it sets a Boolean to true, which is then set to false after a prefab not named “Spacing” is spawned. All the orange pieces on the level pieces have a layer mask named “Grapple” to make sure the grappling gun can only be activated when looking at the appropriate object. </w:t>
+      </w:r>
+      <w:r>
+        <w:rPr>
+          <w:rFonts w:ascii="Times New Roman" w:hAnsi="Times New Roman" w:cs="Times New Roman"/>
+          <w:sz w:val="24"/>
+          <w:szCs w:val="24"/>
+          <w:lang w:val="en-US"/>
+        </w:rPr>
+        <w:t>Each level piece contains a flat object in the middle of it that has a collision trigger to check whenever the object labeled “Player” has gone through it.</w:t>
       </w:r>
     </w:p>
     <w:p>
@@ -1439,7 +1536,17 @@
                 <w:szCs w:val="24"/>
                 <w:lang w:val="en-US"/>
               </w:rPr>
-              <w:t xml:space="preserve">Most of the time was spent trying to find out how to get the level pieces to be spawned at correct distances and figuring out how the overall system should work and fit together. The rest was put into making the simple </w:t>
+              <w:t xml:space="preserve">Most of the time was spent trying to find out how to get the level pieces to be spawned at correct distances </w:t>
+            </w:r>
+            <w:r>
+              <w:rPr>
+                <w:rFonts w:ascii="Times New Roman" w:hAnsi="Times New Roman" w:cs="Times New Roman"/>
+                <w:sz w:val="24"/>
+                <w:szCs w:val="24"/>
+                <w:lang w:val="en-US"/>
+              </w:rPr>
+              <w:lastRenderedPageBreak/>
+              <w:t xml:space="preserve">and figuring out how the overall system should work and fit together. The rest was put into making the simple </w:t>
             </w:r>
             <w:r>
               <w:rPr>
@@ -1710,7 +1817,6 @@
                 <w:szCs w:val="24"/>
                 <w:lang w:val="en-US"/>
               </w:rPr>
-              <w:lastRenderedPageBreak/>
               <w:t>Particle Systems</w:t>
             </w:r>
           </w:p>

--- a/Mini Project 3D Worlds Report.docx
+++ b/Mini Project 3D Worlds Report.docx
@@ -24,6 +24,17 @@
         </w:rPr>
         <w:t>Mini Project – 3D Worlds</w:t>
       </w:r>
+      <w:r>
+        <w:rPr>
+          <w:rFonts w:ascii="Times New Roman" w:hAnsi="Times New Roman" w:cs="Times New Roman"/>
+          <w:b/>
+          <w:bCs/>
+          <w:sz w:val="36"/>
+          <w:szCs w:val="36"/>
+          <w:lang w:val="en-US"/>
+        </w:rPr>
+        <w:t xml:space="preserve"> – Budget Spiderman</w:t>
+      </w:r>
     </w:p>
     <w:p>
       <w:pPr>
@@ -43,6 +54,69 @@
         </w:rPr>
         <w:t>Christian Petersen – Student Nr. 20206244</w:t>
       </w:r>
+    </w:p>
+    <w:p>
+      <w:pPr>
+        <w:rPr>
+          <w:rFonts w:ascii="Times New Roman" w:hAnsi="Times New Roman" w:cs="Times New Roman"/>
+          <w:sz w:val="24"/>
+          <w:szCs w:val="24"/>
+          <w:lang w:val="en-US"/>
+        </w:rPr>
+      </w:pPr>
+      <w:r>
+        <w:rPr>
+          <w:rFonts w:ascii="Times New Roman" w:hAnsi="Times New Roman" w:cs="Times New Roman"/>
+          <w:b/>
+          <w:bCs/>
+          <w:sz w:val="24"/>
+          <w:szCs w:val="24"/>
+          <w:lang w:val="en-US"/>
+        </w:rPr>
+        <w:t>Project Repository:</w:t>
+      </w:r>
+    </w:p>
+    <w:p>
+      <w:pPr>
+        <w:rPr>
+          <w:rFonts w:ascii="Times New Roman" w:hAnsi="Times New Roman" w:cs="Times New Roman"/>
+          <w:sz w:val="24"/>
+          <w:szCs w:val="24"/>
+          <w:lang w:val="en-US"/>
+        </w:rPr>
+      </w:pPr>
+      <w:hyperlink r:id="rId5" w:history="1">
+        <w:r>
+          <w:rPr>
+            <w:rStyle w:val="Hyperlink"/>
+            <w:rFonts w:ascii="Times New Roman" w:hAnsi="Times New Roman" w:cs="Times New Roman"/>
+            <w:sz w:val="24"/>
+            <w:szCs w:val="24"/>
+            <w:lang w:val="en-US"/>
+          </w:rPr>
+          <w:t>https://github.com/Kermyeet/</w:t>
+        </w:r>
+        <w:r>
+          <w:rPr>
+            <w:rStyle w:val="Hyperlink"/>
+            <w:rFonts w:ascii="Times New Roman" w:hAnsi="Times New Roman" w:cs="Times New Roman"/>
+            <w:sz w:val="24"/>
+            <w:szCs w:val="24"/>
+            <w:lang w:val="en-US"/>
+          </w:rPr>
+          <w:t>S</w:t>
+        </w:r>
+        <w:r>
+          <w:rPr>
+            <w:rStyle w:val="Hyperlink"/>
+            <w:rFonts w:ascii="Times New Roman" w:hAnsi="Times New Roman" w:cs="Times New Roman"/>
+            <w:sz w:val="24"/>
+            <w:szCs w:val="24"/>
+            <w:lang w:val="en-US"/>
+          </w:rPr>
+          <w:t>wing-and-grapple-game</w:t>
+        </w:r>
+      </w:hyperlink>
     </w:p>
     <w:p>
       <w:pPr>
@@ -528,7 +602,17 @@
           <w:szCs w:val="24"/>
           <w:lang w:val="en-US"/>
         </w:rPr>
-        <w:t xml:space="preserve">objects and positions needed for the player to move, rotate, grapple, etc. There is a skybox game object that is just a sphere that also renders the normal on the inside of the sphere. The sphere is necessary to get the </w:t>
+        <w:t xml:space="preserve">objects and positions needed for the player to move, rotate, grapple, etc. There is a skybox game object that is just a sphere that also renders the normal on the inside of the sphere. The sphere is </w:t>
+      </w:r>
+      <w:r>
+        <w:rPr>
+          <w:rFonts w:ascii="Times New Roman" w:hAnsi="Times New Roman" w:cs="Times New Roman"/>
+          <w:sz w:val="24"/>
+          <w:szCs w:val="24"/>
+          <w:lang w:val="en-US"/>
+        </w:rPr>
+        <w:lastRenderedPageBreak/>
+        <w:t xml:space="preserve">necessary to get the </w:t>
       </w:r>
       <w:r>
         <w:rPr>
@@ -574,7 +658,6 @@
           <w:szCs w:val="24"/>
           <w:lang w:val="en-US"/>
         </w:rPr>
-        <w:lastRenderedPageBreak/>
         <w:t>“Wave” Object:</w:t>
       </w:r>
       <w:r>
@@ -944,7 +1027,25 @@
           <w:szCs w:val="24"/>
           <w:lang w:val="en-US"/>
         </w:rPr>
-        <w:t xml:space="preserve">The movement script and grapple scripts make use of the normal physics from the unity engine </w:t>
+        <w:t xml:space="preserve">The movement script and grapple scripts make use of the normal physics </w:t>
+      </w:r>
+      <w:r>
+        <w:rPr>
+          <w:rFonts w:ascii="Times New Roman" w:hAnsi="Times New Roman" w:cs="Times New Roman"/>
+          <w:sz w:val="24"/>
+          <w:szCs w:val="24"/>
+          <w:lang w:val="en-US"/>
+        </w:rPr>
+        <w:t xml:space="preserve">engine </w:t>
+      </w:r>
+      <w:r>
+        <w:rPr>
+          <w:rFonts w:ascii="Times New Roman" w:hAnsi="Times New Roman" w:cs="Times New Roman"/>
+          <w:sz w:val="24"/>
+          <w:szCs w:val="24"/>
+          <w:lang w:val="en-US"/>
+        </w:rPr>
+        <w:t xml:space="preserve">from the unity </w:t>
       </w:r>
       <w:r>
         <w:rPr>
@@ -1298,7 +1399,7 @@
                 <w:lang w:val="en-US"/>
               </w:rPr>
             </w:pPr>
-            <w:hyperlink r:id="rId5" w:history="1">
+            <w:hyperlink r:id="rId6" w:history="1">
               <w:r>
                 <w:rPr>
                   <w:rStyle w:val="Hyperlink"/>
@@ -1329,7 +1430,7 @@
                 <w:lang w:val="en-US"/>
               </w:rPr>
             </w:pPr>
-            <w:hyperlink r:id="rId6" w:history="1">
+            <w:hyperlink r:id="rId7" w:history="1">
               <w:r>
                 <w:rPr>
                   <w:rStyle w:val="Hyperlink"/>
@@ -1351,7 +1452,7 @@
                 <w:lang w:val="en-US"/>
               </w:rPr>
             </w:pPr>
-            <w:hyperlink r:id="rId7" w:history="1">
+            <w:hyperlink r:id="rId8" w:history="1">
               <w:r>
                 <w:rPr>
                   <w:rStyle w:val="Hyperlink"/>
@@ -1382,7 +1483,7 @@
                 <w:lang w:val="en-US"/>
               </w:rPr>
             </w:pPr>
-            <w:hyperlink r:id="rId8" w:history="1">
+            <w:hyperlink r:id="rId9" w:history="1">
               <w:r>
                 <w:rPr>
                   <w:rStyle w:val="Hyperlink"/>
@@ -1404,7 +1505,7 @@
                 <w:lang w:val="en-US"/>
               </w:rPr>
             </w:pPr>
-            <w:hyperlink r:id="rId9" w:history="1">
+            <w:hyperlink r:id="rId10" w:history="1">
               <w:r>
                 <w:rPr>
                   <w:rStyle w:val="Hyperlink"/>
@@ -1413,20 +1514,8 @@
                   <w:szCs w:val="24"/>
                   <w:lang w:val="en-US"/>
                 </w:rPr>
-                <w:t xml:space="preserve">Original Script </w:t>
+                <w:t>Original Script</w:t>
               </w:r>
-              <w:proofErr w:type="spellStart"/>
-              <w:r>
-                <w:rPr>
-                  <w:rStyle w:val="Hyperlink"/>
-                  <w:rFonts w:ascii="Times New Roman" w:hAnsi="Times New Roman" w:cs="Times New Roman"/>
-                  <w:sz w:val="24"/>
-                  <w:szCs w:val="24"/>
-                  <w:lang w:val="en-US"/>
-                </w:rPr>
-                <w:t>Github</w:t>
-              </w:r>
-              <w:proofErr w:type="spellEnd"/>
             </w:hyperlink>
             <w:r>
               <w:rPr>
@@ -1447,7 +1536,7 @@
                 <w:lang w:val="en-US"/>
               </w:rPr>
             </w:pPr>
-            <w:hyperlink r:id="rId10" w:history="1">
+            <w:hyperlink r:id="rId11" w:history="1">
               <w:r>
                 <w:rPr>
                   <w:rStyle w:val="Hyperlink"/>
@@ -1456,7 +1545,27 @@
                   <w:szCs w:val="12"/>
                   <w:lang w:val="en-US"/>
                 </w:rPr>
-                <w:t>https://github.com/DaniDevy/FPS_Movement_Rigidbody</w:t>
+                <w:t>https://git</w:t>
+              </w:r>
+              <w:r>
+                <w:rPr>
+                  <w:rStyle w:val="Hyperlink"/>
+                  <w:rFonts w:ascii="Times New Roman" w:hAnsi="Times New Roman" w:cs="Times New Roman"/>
+                  <w:sz w:val="12"/>
+                  <w:szCs w:val="12"/>
+                  <w:lang w:val="en-US"/>
+                </w:rPr>
+                <w:t>h</w:t>
+              </w:r>
+              <w:r>
+                <w:rPr>
+                  <w:rStyle w:val="Hyperlink"/>
+                  <w:rFonts w:ascii="Times New Roman" w:hAnsi="Times New Roman" w:cs="Times New Roman"/>
+                  <w:sz w:val="12"/>
+                  <w:szCs w:val="12"/>
+                  <w:lang w:val="en-US"/>
+                </w:rPr>
+                <w:t>ub.com/DaniDevy/FPS_Movement_Rigidbody</w:t>
               </w:r>
             </w:hyperlink>
           </w:p>
@@ -1536,17 +1645,8 @@
                 <w:szCs w:val="24"/>
                 <w:lang w:val="en-US"/>
               </w:rPr>
-              <w:t xml:space="preserve">Most of the time was spent trying to find out how to get the level pieces to be spawned at correct distances </w:t>
-            </w:r>
-            <w:r>
-              <w:rPr>
-                <w:rFonts w:ascii="Times New Roman" w:hAnsi="Times New Roman" w:cs="Times New Roman"/>
-                <w:sz w:val="24"/>
-                <w:szCs w:val="24"/>
-                <w:lang w:val="en-US"/>
-              </w:rPr>
               <w:lastRenderedPageBreak/>
-              <w:t xml:space="preserve">and figuring out how the overall system should work and fit together. The rest was put into making the simple </w:t>
+              <w:t xml:space="preserve">Most of the time was spent trying to find out how to get the level pieces to be spawned at correct distances and figuring out how the overall system should work and fit together. The rest was put into making the simple </w:t>
             </w:r>
             <w:r>
               <w:rPr>
@@ -1740,7 +1840,7 @@
                 <w:lang w:val="en-US"/>
               </w:rPr>
             </w:pPr>
-            <w:hyperlink r:id="rId11" w:history="1">
+            <w:hyperlink r:id="rId12" w:history="1">
               <w:r>
                 <w:rPr>
                   <w:rStyle w:val="Hyperlink"/>
@@ -1771,7 +1871,7 @@
                 <w:lang w:val="en-US"/>
               </w:rPr>
             </w:pPr>
-            <w:hyperlink r:id="rId12" w:history="1">
+            <w:hyperlink r:id="rId13" w:history="1">
               <w:r>
                 <w:rPr>
                   <w:rStyle w:val="Hyperlink"/>
@@ -1877,7 +1977,7 @@
                 <w:lang w:val="en-US"/>
               </w:rPr>
             </w:pPr>
-            <w:hyperlink r:id="rId13" w:history="1">
+            <w:hyperlink r:id="rId14" w:history="1">
               <w:r>
                 <w:rPr>
                   <w:rStyle w:val="Hyperlink"/>
@@ -1908,7 +2008,7 @@
                 <w:lang w:val="en-US"/>
               </w:rPr>
             </w:pPr>
-            <w:hyperlink r:id="rId14" w:history="1">
+            <w:hyperlink r:id="rId15" w:history="1">
               <w:r>
                 <w:rPr>
                   <w:rStyle w:val="Hyperlink"/>
@@ -2013,7 +2113,7 @@
                 <w:szCs w:val="24"/>
               </w:rPr>
             </w:pPr>
-            <w:hyperlink r:id="rId15" w:history="1">
+            <w:hyperlink r:id="rId16" w:history="1">
               <w:r>
                 <w:rPr>
                   <w:rStyle w:val="Hyperlink"/>
@@ -2041,7 +2141,7 @@
                 <w:szCs w:val="12"/>
               </w:rPr>
             </w:pPr>
-            <w:hyperlink r:id="rId16" w:history="1">
+            <w:hyperlink r:id="rId17" w:history="1">
               <w:r>
                 <w:rPr>
                   <w:rStyle w:val="Hyperlink"/>
@@ -2061,7 +2161,7 @@
                 <w:szCs w:val="24"/>
               </w:rPr>
             </w:pPr>
-            <w:hyperlink r:id="rId17" w:history="1">
+            <w:hyperlink r:id="rId18" w:history="1">
               <w:r>
                 <w:rPr>
                   <w:rStyle w:val="Hyperlink"/>
@@ -2089,7 +2189,7 @@
                 <w:szCs w:val="12"/>
               </w:rPr>
             </w:pPr>
-            <w:hyperlink r:id="rId18" w:history="1">
+            <w:hyperlink r:id="rId19" w:history="1">
               <w:r>
                 <w:rPr>
                   <w:rStyle w:val="Hyperlink"/>
@@ -2206,49 +2306,6 @@
           <w:lang w:val="en-US"/>
         </w:rPr>
       </w:pPr>
-    </w:p>
-    <w:p>
-      <w:pPr>
-        <w:rPr>
-          <w:rFonts w:ascii="Times New Roman" w:hAnsi="Times New Roman" w:cs="Times New Roman"/>
-          <w:sz w:val="24"/>
-          <w:szCs w:val="24"/>
-          <w:lang w:val="en-US"/>
-        </w:rPr>
-      </w:pPr>
-      <w:r>
-        <w:rPr>
-          <w:rFonts w:ascii="Times New Roman" w:hAnsi="Times New Roman" w:cs="Times New Roman"/>
-          <w:b/>
-          <w:bCs/>
-          <w:sz w:val="24"/>
-          <w:szCs w:val="24"/>
-          <w:lang w:val="en-US"/>
-        </w:rPr>
-        <w:t>Project Repository:</w:t>
-      </w:r>
-    </w:p>
-    <w:p>
-      <w:pPr>
-        <w:rPr>
-          <w:rFonts w:ascii="Times New Roman" w:hAnsi="Times New Roman" w:cs="Times New Roman"/>
-          <w:sz w:val="24"/>
-          <w:szCs w:val="24"/>
-          <w:lang w:val="en-US"/>
-        </w:rPr>
-      </w:pPr>
-      <w:hyperlink r:id="rId19" w:history="1">
-        <w:r>
-          <w:rPr>
-            <w:rStyle w:val="Hyperlink"/>
-            <w:rFonts w:ascii="Times New Roman" w:hAnsi="Times New Roman" w:cs="Times New Roman"/>
-            <w:sz w:val="24"/>
-            <w:szCs w:val="24"/>
-            <w:lang w:val="en-US"/>
-          </w:rPr>
-          <w:t>https://github.com/Kermyeet/Swing-and-grapple-game</w:t>
-        </w:r>
-      </w:hyperlink>
     </w:p>
     <w:p>
       <w:pPr>
